--- a/torevise.docx
+++ b/torevise.docx
@@ -450,7 +450,6 @@
           <w:color w:val="000000"/>
           <w:kern w:val="0"/>
           <w:sz w:val="24"/>
-          <w:lang w:eastAsia="ko-Kore-KR"/>
         </w:rPr>
       </w:pPr>
       <w:r>
@@ -497,27 +496,25 @@
           <w:color w:val="000000"/>
           <w:kern w:val="0"/>
           <w:sz w:val="24"/>
-          <w:lang w:eastAsia="ko-Kore-KR"/>
-        </w:rPr>
-      </w:pPr>
-    </w:p>
-    <w:p>
-      <w:pPr>
-        <w:rPr>
-          <w:rFonts w:ascii="Apple SD Gothic Neo" w:eastAsia="Apple SD Gothic Neo" w:cs="Apple SD Gothic Neo"/>
-          <w:color w:val="000000"/>
-          <w:kern w:val="0"/>
-          <w:sz w:val="24"/>
-          <w:lang w:eastAsia="ko-KR"/>
-        </w:rPr>
-      </w:pPr>
-      <w:r>
-        <w:rPr>
-          <w:rFonts w:ascii="Apple SD Gothic Neo" w:eastAsia="Apple SD Gothic Neo" w:cs="Apple SD Gothic Neo" w:hint="eastAsia"/>
-          <w:color w:val="000000"/>
-          <w:kern w:val="0"/>
-          <w:sz w:val="24"/>
-          <w:lang w:eastAsia="ko-Kore-KR"/>
+        </w:rPr>
+      </w:pPr>
+    </w:p>
+    <w:p>
+      <w:pPr>
+        <w:rPr>
+          <w:rFonts w:ascii="Apple SD Gothic Neo" w:eastAsia="Apple SD Gothic Neo" w:cs="Apple SD Gothic Neo"/>
+          <w:color w:val="000000"/>
+          <w:kern w:val="0"/>
+          <w:sz w:val="24"/>
+          <w:lang w:eastAsia="ko-KR"/>
+        </w:rPr>
+      </w:pPr>
+      <w:r>
+        <w:rPr>
+          <w:rFonts w:ascii="Apple SD Gothic Neo" w:eastAsia="Apple SD Gothic Neo" w:cs="Apple SD Gothic Neo" w:hint="eastAsia"/>
+          <w:color w:val="000000"/>
+          <w:kern w:val="0"/>
+          <w:sz w:val="24"/>
         </w:rPr>
         <w:t>N</w:t>
       </w:r>
@@ -527,7 +524,6 @@
           <w:color w:val="000000"/>
           <w:kern w:val="0"/>
           <w:sz w:val="24"/>
-          <w:lang w:eastAsia="ko-Kore-KR"/>
         </w:rPr>
         <w:t>:N</w:t>
       </w:r>
@@ -621,71 +617,27 @@
           <w:sz w:val="24"/>
           <w:lang w:eastAsia="ko-KR"/>
         </w:rPr>
-        <w:t xml:space="preserve">방장이 나가면 </w:t>
-      </w:r>
-      <w:proofErr w:type="spellStart"/>
-      <w:r>
-        <w:rPr>
-          <w:rFonts w:ascii="Apple SD Gothic Neo" w:eastAsia="Apple SD Gothic Neo" w:cs="Apple SD Gothic Neo" w:hint="eastAsia"/>
-          <w:color w:val="000000"/>
-          <w:kern w:val="0"/>
-          <w:sz w:val="24"/>
-          <w:lang w:eastAsia="ko-KR"/>
-        </w:rPr>
-        <w:t>회의방이</w:t>
-      </w:r>
-      <w:proofErr w:type="spellEnd"/>
-      <w:r>
-        <w:rPr>
-          <w:rFonts w:ascii="Apple SD Gothic Neo" w:eastAsia="Apple SD Gothic Neo" w:cs="Apple SD Gothic Neo" w:hint="eastAsia"/>
-          <w:color w:val="000000"/>
-          <w:kern w:val="0"/>
-          <w:sz w:val="24"/>
-          <w:lang w:eastAsia="ko-KR"/>
-        </w:rPr>
-        <w:t xml:space="preserve"> 사라진다.</w:t>
-      </w:r>
-      <w:r>
-        <w:rPr>
-          <w:rFonts w:ascii="Apple SD Gothic Neo" w:eastAsia="Apple SD Gothic Neo" w:cs="Apple SD Gothic Neo"/>
-          <w:color w:val="000000"/>
-          <w:kern w:val="0"/>
-          <w:sz w:val="24"/>
-          <w:lang w:eastAsia="ko-KR"/>
-        </w:rPr>
-        <w:t xml:space="preserve"> </w:t>
-      </w:r>
-      <w:r>
-        <w:rPr>
-          <w:rFonts w:ascii="Apple SD Gothic Neo" w:eastAsia="Apple SD Gothic Neo" w:cs="Apple SD Gothic Neo" w:hint="eastAsia"/>
-          <w:color w:val="000000"/>
-          <w:kern w:val="0"/>
-          <w:sz w:val="24"/>
-          <w:lang w:eastAsia="ko-KR"/>
-        </w:rPr>
-        <w:t xml:space="preserve">그리고 </w:t>
-      </w:r>
-      <w:proofErr w:type="spellStart"/>
-      <w:r>
-        <w:rPr>
-          <w:rFonts w:ascii="Apple SD Gothic Neo" w:eastAsia="Apple SD Gothic Neo" w:cs="Apple SD Gothic Neo" w:hint="eastAsia"/>
-          <w:color w:val="000000"/>
-          <w:kern w:val="0"/>
-          <w:sz w:val="24"/>
-          <w:lang w:eastAsia="ko-KR"/>
-        </w:rPr>
-        <w:t>새로고침이</w:t>
-      </w:r>
-      <w:proofErr w:type="spellEnd"/>
-      <w:r>
-        <w:rPr>
-          <w:rFonts w:ascii="Apple SD Gothic Neo" w:eastAsia="Apple SD Gothic Neo" w:cs="Apple SD Gothic Neo" w:hint="eastAsia"/>
-          <w:color w:val="000000"/>
-          <w:kern w:val="0"/>
-          <w:sz w:val="24"/>
-          <w:lang w:eastAsia="ko-KR"/>
-        </w:rPr>
-        <w:t xml:space="preserve"> 되는 것 같아.</w:t>
+        <w:t>방장이 나가면 회의방이 사라진다.</w:t>
+      </w:r>
+      <w:r>
+        <w:rPr>
+          <w:rFonts w:ascii="Apple SD Gothic Neo" w:eastAsia="Apple SD Gothic Neo" w:cs="Apple SD Gothic Neo"/>
+          <w:color w:val="000000"/>
+          <w:kern w:val="0"/>
+          <w:sz w:val="24"/>
+          <w:lang w:eastAsia="ko-KR"/>
+        </w:rPr>
+        <w:t xml:space="preserve"> </w:t>
+      </w:r>
+      <w:r>
+        <w:rPr>
+          <w:rFonts w:ascii="Apple SD Gothic Neo" w:eastAsia="Apple SD Gothic Neo" w:cs="Apple SD Gothic Neo" w:hint="eastAsia"/>
+          <w:color w:val="000000"/>
+          <w:kern w:val="0"/>
+          <w:sz w:val="24"/>
+          <w:lang w:eastAsia="ko-KR"/>
+        </w:rPr>
+        <w:t>그리고 새로고침이 되는 것 같아.</w:t>
       </w:r>
       <w:r>
         <w:rPr>
@@ -738,7 +690,6 @@
     <w:p>
       <w:pPr>
         <w:rPr>
-          <w:rFonts w:hint="eastAsia"/>
           <w:lang w:eastAsia="ko-KR"/>
         </w:rPr>
       </w:pPr>
@@ -782,6 +733,755 @@
         </w:rPr>
         <w:t>오타</w:t>
       </w:r>
+    </w:p>
+    <w:p>
+      <w:pPr>
+        <w:rPr>
+          <w:lang w:eastAsia="ko-KR"/>
+        </w:rPr>
+      </w:pPr>
+    </w:p>
+    <w:p>
+      <w:pPr>
+        <w:rPr>
+          <w:lang w:eastAsia="ko-KR"/>
+        </w:rPr>
+      </w:pPr>
+    </w:p>
+    <w:p>
+      <w:pPr>
+        <w:rPr>
+          <w:sz w:val="24"/>
+          <w:lang w:eastAsia="ko-KR"/>
+        </w:rPr>
+      </w:pPr>
+      <w:r>
+        <w:rPr>
+          <w:rFonts w:hint="eastAsia"/>
+          <w:sz w:val="24"/>
+          <w:lang w:eastAsia="ko-KR"/>
+        </w:rPr>
+        <w:t>가끔</w:t>
+      </w:r>
+      <w:r>
+        <w:rPr>
+          <w:rFonts w:hint="eastAsia"/>
+          <w:sz w:val="24"/>
+          <w:lang w:eastAsia="ko-KR"/>
+        </w:rPr>
+        <w:t xml:space="preserve"> </w:t>
+      </w:r>
+      <w:r>
+        <w:rPr>
+          <w:rFonts w:hint="eastAsia"/>
+          <w:sz w:val="24"/>
+          <w:lang w:eastAsia="ko-KR"/>
+        </w:rPr>
+        <w:t>공유자원의</w:t>
+      </w:r>
+      <w:r>
+        <w:rPr>
+          <w:rFonts w:hint="eastAsia"/>
+          <w:sz w:val="24"/>
+          <w:lang w:eastAsia="ko-KR"/>
+        </w:rPr>
+        <w:t xml:space="preserve"> </w:t>
+      </w:r>
+      <w:r>
+        <w:rPr>
+          <w:sz w:val="24"/>
+          <w:lang w:eastAsia="ko-KR"/>
+        </w:rPr>
+        <w:t>target</w:t>
+      </w:r>
+      <w:r>
+        <w:rPr>
+          <w:rFonts w:hint="eastAsia"/>
+          <w:sz w:val="24"/>
+          <w:lang w:eastAsia="ko-KR"/>
+        </w:rPr>
+        <w:t>이</w:t>
+      </w:r>
+      <w:r>
+        <w:rPr>
+          <w:rFonts w:hint="eastAsia"/>
+          <w:sz w:val="24"/>
+          <w:lang w:eastAsia="ko-KR"/>
+        </w:rPr>
+        <w:t xml:space="preserve"> </w:t>
+      </w:r>
+      <w:r>
+        <w:rPr>
+          <w:rFonts w:hint="eastAsia"/>
+          <w:sz w:val="24"/>
+          <w:lang w:eastAsia="ko-KR"/>
+        </w:rPr>
+        <w:t>회의참여가</w:t>
+      </w:r>
+      <w:r>
+        <w:rPr>
+          <w:rFonts w:hint="eastAsia"/>
+          <w:sz w:val="24"/>
+          <w:lang w:eastAsia="ko-KR"/>
+        </w:rPr>
+        <w:t xml:space="preserve"> </w:t>
+      </w:r>
+      <w:r>
+        <w:rPr>
+          <w:rFonts w:hint="eastAsia"/>
+          <w:sz w:val="24"/>
+          <w:lang w:eastAsia="ko-KR"/>
+        </w:rPr>
+        <w:t>아닌</w:t>
+      </w:r>
+      <w:r>
+        <w:rPr>
+          <w:rFonts w:hint="eastAsia"/>
+          <w:sz w:val="24"/>
+          <w:lang w:eastAsia="ko-KR"/>
+        </w:rPr>
+        <w:t xml:space="preserve"> </w:t>
+      </w:r>
+      <w:r>
+        <w:rPr>
+          <w:rFonts w:hint="eastAsia"/>
+          <w:sz w:val="24"/>
+          <w:lang w:eastAsia="ko-KR"/>
+        </w:rPr>
+        <w:t>회의초대가</w:t>
+      </w:r>
+      <w:r>
+        <w:rPr>
+          <w:rFonts w:hint="eastAsia"/>
+          <w:sz w:val="24"/>
+          <w:lang w:eastAsia="ko-KR"/>
+        </w:rPr>
+        <w:t xml:space="preserve"> </w:t>
+      </w:r>
+      <w:r>
+        <w:rPr>
+          <w:rFonts w:hint="eastAsia"/>
+          <w:sz w:val="24"/>
+          <w:lang w:eastAsia="ko-KR"/>
+        </w:rPr>
+        <w:t>뜰때가</w:t>
+      </w:r>
+      <w:r>
+        <w:rPr>
+          <w:rFonts w:hint="eastAsia"/>
+          <w:sz w:val="24"/>
+          <w:lang w:eastAsia="ko-KR"/>
+        </w:rPr>
+        <w:t xml:space="preserve"> </w:t>
+      </w:r>
+      <w:r>
+        <w:rPr>
+          <w:rFonts w:hint="eastAsia"/>
+          <w:sz w:val="24"/>
+          <w:lang w:eastAsia="ko-KR"/>
+        </w:rPr>
+        <w:t>있다</w:t>
+      </w:r>
+      <w:r>
+        <w:rPr>
+          <w:rFonts w:hint="eastAsia"/>
+          <w:sz w:val="24"/>
+          <w:lang w:eastAsia="ko-KR"/>
+        </w:rPr>
+        <w:t>.</w:t>
+      </w:r>
+    </w:p>
+    <w:p>
+      <w:pPr>
+        <w:rPr>
+          <w:rFonts w:hint="eastAsia"/>
+          <w:sz w:val="24"/>
+          <w:lang w:eastAsia="ko-KR"/>
+        </w:rPr>
+      </w:pPr>
+      <w:r>
+        <w:rPr>
+          <w:rFonts w:hint="eastAsia"/>
+          <w:sz w:val="24"/>
+          <w:lang w:eastAsia="ko-KR"/>
+        </w:rPr>
+        <w:t>공유자원</w:t>
+      </w:r>
+      <w:r>
+        <w:rPr>
+          <w:rFonts w:hint="eastAsia"/>
+          <w:sz w:val="24"/>
+          <w:lang w:eastAsia="ko-KR"/>
+        </w:rPr>
+        <w:t xml:space="preserve"> </w:t>
+      </w:r>
+      <w:r>
+        <w:rPr>
+          <w:rFonts w:hint="eastAsia"/>
+          <w:sz w:val="24"/>
+          <w:lang w:eastAsia="ko-KR"/>
+        </w:rPr>
+        <w:t>예약</w:t>
+      </w:r>
+      <w:r>
+        <w:rPr>
+          <w:rFonts w:hint="eastAsia"/>
+          <w:sz w:val="24"/>
+          <w:lang w:eastAsia="ko-KR"/>
+        </w:rPr>
+        <w:t xml:space="preserve"> </w:t>
+      </w:r>
+      <w:r>
+        <w:rPr>
+          <w:rFonts w:hint="eastAsia"/>
+          <w:sz w:val="24"/>
+          <w:lang w:eastAsia="ko-KR"/>
+        </w:rPr>
+        <w:t>오류</w:t>
+      </w:r>
+      <w:r>
+        <w:rPr>
+          <w:rFonts w:hint="eastAsia"/>
+          <w:sz w:val="24"/>
+          <w:lang w:eastAsia="ko-KR"/>
+        </w:rPr>
+        <w:t>(</w:t>
+      </w:r>
+      <w:r>
+        <w:rPr>
+          <w:sz w:val="24"/>
+          <w:lang w:eastAsia="ko-KR"/>
+        </w:rPr>
+        <w:t>failed: Error in connection establishment: net::ERR_CONNECTION_REFUSED</w:t>
+      </w:r>
+      <w:r>
+        <w:rPr>
+          <w:sz w:val="24"/>
+          <w:lang w:eastAsia="ko-KR"/>
+        </w:rPr>
+        <w:t>)</w:t>
+      </w:r>
+    </w:p>
+    <w:p>
+      <w:pPr>
+        <w:rPr>
+          <w:sz w:val="24"/>
+          <w:lang w:eastAsia="ko-KR"/>
+        </w:rPr>
+      </w:pPr>
+      <w:r>
+        <w:rPr>
+          <w:sz w:val="24"/>
+          <w:lang w:eastAsia="ko-KR"/>
+        </w:rPr>
+        <w:t>websocket</w:t>
+      </w:r>
+      <w:r>
+        <w:rPr>
+          <w:rFonts w:hint="eastAsia"/>
+          <w:sz w:val="24"/>
+          <w:lang w:eastAsia="ko-KR"/>
+        </w:rPr>
+        <w:t xml:space="preserve"> </w:t>
+      </w:r>
+      <w:r>
+        <w:rPr>
+          <w:sz w:val="24"/>
+          <w:lang w:eastAsia="ko-KR"/>
+        </w:rPr>
+        <w:t>error</w:t>
+      </w:r>
+    </w:p>
+    <w:p>
+      <w:pPr>
+        <w:rPr>
+          <w:sz w:val="24"/>
+          <w:lang w:eastAsia="ko-KR"/>
+        </w:rPr>
+      </w:pPr>
+    </w:p>
+    <w:p>
+      <w:pPr>
+        <w:rPr>
+          <w:rFonts w:hint="eastAsia"/>
+          <w:sz w:val="24"/>
+          <w:lang w:eastAsia="ko-KR"/>
+        </w:rPr>
+      </w:pPr>
+    </w:p>
+    <w:p>
+      <w:pPr>
+        <w:rPr>
+          <w:sz w:val="24"/>
+          <w:lang w:eastAsia="ko-KR"/>
+        </w:rPr>
+      </w:pPr>
+      <w:r>
+        <w:rPr>
+          <w:rFonts w:hint="eastAsia"/>
+          <w:sz w:val="24"/>
+          <w:lang w:eastAsia="ko-KR"/>
+        </w:rPr>
+        <w:t>화이트보드가</w:t>
+      </w:r>
+      <w:r>
+        <w:rPr>
+          <w:rFonts w:hint="eastAsia"/>
+          <w:sz w:val="24"/>
+          <w:lang w:eastAsia="ko-KR"/>
+        </w:rPr>
+        <w:t xml:space="preserve"> </w:t>
+      </w:r>
+      <w:r>
+        <w:rPr>
+          <w:rFonts w:hint="eastAsia"/>
+          <w:sz w:val="24"/>
+          <w:lang w:eastAsia="ko-KR"/>
+        </w:rPr>
+        <w:t>공유가</w:t>
+      </w:r>
+      <w:r>
+        <w:rPr>
+          <w:rFonts w:hint="eastAsia"/>
+          <w:sz w:val="24"/>
+          <w:lang w:eastAsia="ko-KR"/>
+        </w:rPr>
+        <w:t xml:space="preserve"> </w:t>
+      </w:r>
+      <w:r>
+        <w:rPr>
+          <w:rFonts w:hint="eastAsia"/>
+          <w:sz w:val="24"/>
+          <w:lang w:eastAsia="ko-KR"/>
+        </w:rPr>
+        <w:t>안된다</w:t>
+      </w:r>
+      <w:r>
+        <w:rPr>
+          <w:rFonts w:hint="eastAsia"/>
+          <w:sz w:val="24"/>
+          <w:lang w:eastAsia="ko-KR"/>
+        </w:rPr>
+        <w:t>.</w:t>
+      </w:r>
+    </w:p>
+    <w:p>
+      <w:pPr>
+        <w:rPr>
+          <w:sz w:val="24"/>
+          <w:lang w:eastAsia="ko-KR"/>
+        </w:rPr>
+      </w:pPr>
+      <w:r>
+        <w:rPr>
+          <w:rFonts w:hint="eastAsia"/>
+          <w:sz w:val="24"/>
+          <w:lang w:eastAsia="ko-KR"/>
+        </w:rPr>
+        <w:t xml:space="preserve"> </w:t>
+      </w:r>
+    </w:p>
+    <w:p>
+      <w:pPr>
+        <w:rPr>
+          <w:sz w:val="24"/>
+          <w:lang w:eastAsia="ko-KR"/>
+        </w:rPr>
+      </w:pPr>
+      <w:r>
+        <w:rPr>
+          <w:rFonts w:hint="eastAsia"/>
+          <w:sz w:val="24"/>
+          <w:lang w:eastAsia="ko-KR"/>
+        </w:rPr>
+        <w:t>공유사진이</w:t>
+      </w:r>
+      <w:r>
+        <w:rPr>
+          <w:rFonts w:hint="eastAsia"/>
+          <w:sz w:val="24"/>
+          <w:lang w:eastAsia="ko-KR"/>
+        </w:rPr>
+        <w:t xml:space="preserve"> </w:t>
+      </w:r>
+      <w:r>
+        <w:rPr>
+          <w:sz w:val="24"/>
+          <w:lang w:eastAsia="ko-KR"/>
+        </w:rPr>
+        <w:t>target</w:t>
+      </w:r>
+      <w:r>
+        <w:rPr>
+          <w:rFonts w:hint="eastAsia"/>
+          <w:sz w:val="24"/>
+          <w:lang w:eastAsia="ko-KR"/>
+        </w:rPr>
+        <w:t>에서</w:t>
+      </w:r>
+      <w:r>
+        <w:rPr>
+          <w:rFonts w:hint="eastAsia"/>
+          <w:sz w:val="24"/>
+          <w:lang w:eastAsia="ko-KR"/>
+        </w:rPr>
+        <w:t xml:space="preserve"> </w:t>
+      </w:r>
+      <w:r>
+        <w:rPr>
+          <w:rFonts w:hint="eastAsia"/>
+          <w:sz w:val="24"/>
+          <w:lang w:eastAsia="ko-KR"/>
+        </w:rPr>
+        <w:t>안뜬다</w:t>
+      </w:r>
+      <w:r>
+        <w:rPr>
+          <w:rFonts w:hint="eastAsia"/>
+          <w:sz w:val="24"/>
+          <w:lang w:eastAsia="ko-KR"/>
+        </w:rPr>
+        <w:t>.</w:t>
+      </w:r>
+      <w:r>
+        <w:rPr>
+          <w:sz w:val="24"/>
+          <w:lang w:eastAsia="ko-KR"/>
+        </w:rPr>
+        <w:t xml:space="preserve"> </w:t>
+      </w:r>
+      <w:r>
+        <w:rPr>
+          <w:rFonts w:hint="eastAsia"/>
+          <w:sz w:val="24"/>
+          <w:lang w:eastAsia="ko-KR"/>
+        </w:rPr>
+        <w:t>사진</w:t>
+      </w:r>
+      <w:r>
+        <w:rPr>
+          <w:rFonts w:hint="eastAsia"/>
+          <w:sz w:val="24"/>
+          <w:lang w:eastAsia="ko-KR"/>
+        </w:rPr>
+        <w:t xml:space="preserve"> </w:t>
+      </w:r>
+      <w:r>
+        <w:rPr>
+          <w:rFonts w:hint="eastAsia"/>
+          <w:sz w:val="24"/>
+          <w:lang w:eastAsia="ko-KR"/>
+        </w:rPr>
+        <w:t>전송이</w:t>
+      </w:r>
+      <w:r>
+        <w:rPr>
+          <w:rFonts w:hint="eastAsia"/>
+          <w:sz w:val="24"/>
+          <w:lang w:eastAsia="ko-KR"/>
+        </w:rPr>
+        <w:t xml:space="preserve"> </w:t>
+      </w:r>
+      <w:r>
+        <w:rPr>
+          <w:rFonts w:hint="eastAsia"/>
+          <w:sz w:val="24"/>
+          <w:lang w:eastAsia="ko-KR"/>
+        </w:rPr>
+        <w:t>안된다</w:t>
+      </w:r>
+      <w:r>
+        <w:rPr>
+          <w:rFonts w:hint="eastAsia"/>
+          <w:sz w:val="24"/>
+          <w:lang w:eastAsia="ko-KR"/>
+        </w:rPr>
+        <w:t>.</w:t>
+      </w:r>
+    </w:p>
+    <w:p>
+      <w:pPr>
+        <w:rPr>
+          <w:sz w:val="24"/>
+          <w:lang w:eastAsia="ko-KR"/>
+        </w:rPr>
+      </w:pPr>
+    </w:p>
+    <w:p>
+      <w:pPr>
+        <w:rPr>
+          <w:sz w:val="24"/>
+          <w:lang w:eastAsia="ko-KR"/>
+        </w:rPr>
+      </w:pPr>
+      <w:r>
+        <w:rPr>
+          <w:rFonts w:hint="eastAsia"/>
+          <w:sz w:val="24"/>
+          <w:lang w:eastAsia="ko-KR"/>
+        </w:rPr>
+        <w:t>참가자</w:t>
+      </w:r>
+      <w:r>
+        <w:rPr>
+          <w:rFonts w:hint="eastAsia"/>
+          <w:sz w:val="24"/>
+          <w:lang w:eastAsia="ko-KR"/>
+        </w:rPr>
+        <w:t xml:space="preserve"> </w:t>
+      </w:r>
+      <w:r>
+        <w:rPr>
+          <w:rFonts w:hint="eastAsia"/>
+          <w:sz w:val="24"/>
+          <w:lang w:eastAsia="ko-KR"/>
+        </w:rPr>
+        <w:t>확인</w:t>
+      </w:r>
+      <w:r>
+        <w:rPr>
+          <w:rFonts w:hint="eastAsia"/>
+          <w:sz w:val="24"/>
+          <w:lang w:eastAsia="ko-KR"/>
+        </w:rPr>
+        <w:t xml:space="preserve"> </w:t>
+      </w:r>
+      <w:r>
+        <w:rPr>
+          <w:sz w:val="24"/>
+          <w:lang w:eastAsia="ko-KR"/>
+        </w:rPr>
+        <w:t>(client parameter</w:t>
+      </w:r>
+      <w:r>
+        <w:rPr>
+          <w:rFonts w:hint="eastAsia"/>
+          <w:sz w:val="24"/>
+          <w:lang w:eastAsia="ko-KR"/>
+        </w:rPr>
+        <w:t xml:space="preserve"> </w:t>
+      </w:r>
+      <w:r>
+        <w:rPr>
+          <w:rFonts w:hint="eastAsia"/>
+          <w:sz w:val="24"/>
+          <w:lang w:eastAsia="ko-KR"/>
+        </w:rPr>
+        <w:t>잘못</w:t>
+      </w:r>
+      <w:r>
+        <w:rPr>
+          <w:rFonts w:hint="eastAsia"/>
+          <w:sz w:val="24"/>
+          <w:lang w:eastAsia="ko-KR"/>
+        </w:rPr>
+        <w:t xml:space="preserve"> </w:t>
+      </w:r>
+      <w:r>
+        <w:rPr>
+          <w:rFonts w:hint="eastAsia"/>
+          <w:sz w:val="24"/>
+          <w:lang w:eastAsia="ko-KR"/>
+        </w:rPr>
+        <w:t>보냄</w:t>
+      </w:r>
+      <w:r>
+        <w:rPr>
+          <w:rFonts w:hint="eastAsia"/>
+          <w:sz w:val="24"/>
+          <w:lang w:eastAsia="ko-KR"/>
+        </w:rPr>
+        <w:t>)</w:t>
+      </w:r>
+      <w:r>
+        <w:rPr>
+          <w:sz w:val="24"/>
+          <w:lang w:eastAsia="ko-KR"/>
+        </w:rPr>
+        <w:t xml:space="preserve"> </w:t>
+      </w:r>
+      <w:r>
+        <w:rPr>
+          <w:rFonts w:hint="eastAsia"/>
+          <w:sz w:val="24"/>
+          <w:lang w:eastAsia="ko-KR"/>
+        </w:rPr>
+        <w:t>c</w:t>
+      </w:r>
+      <w:r>
+        <w:rPr>
+          <w:sz w:val="24"/>
+          <w:lang w:eastAsia="ko-KR"/>
+        </w:rPr>
+        <w:t>ode error: 481</w:t>
+      </w:r>
+    </w:p>
+    <w:p>
+      <w:pPr>
+        <w:rPr>
+          <w:sz w:val="24"/>
+          <w:lang w:eastAsia="ko-KR"/>
+        </w:rPr>
+      </w:pPr>
+      <w:r>
+        <w:rPr>
+          <w:sz w:val="24"/>
+          <w:lang w:eastAsia="ko-KR"/>
+        </w:rPr>
+        <w:t>r</w:t>
+      </w:r>
+      <w:r>
+        <w:rPr>
+          <w:sz w:val="24"/>
+          <w:lang w:eastAsia="ko-KR"/>
+        </w:rPr>
+        <w:t>eqdate</w:t>
+      </w:r>
+      <w:r>
+        <w:rPr>
+          <w:sz w:val="24"/>
+          <w:lang w:eastAsia="ko-KR"/>
+        </w:rPr>
+        <w:t>(</w:t>
+      </w:r>
+      <w:r>
+        <w:rPr>
+          <w:rFonts w:hint="eastAsia"/>
+          <w:sz w:val="24"/>
+          <w:lang w:eastAsia="ko-KR"/>
+        </w:rPr>
+        <w:t>수정해야할듯</w:t>
+      </w:r>
+      <w:r>
+        <w:rPr>
+          <w:rFonts w:hint="eastAsia"/>
+          <w:sz w:val="24"/>
+          <w:lang w:eastAsia="ko-KR"/>
+        </w:rPr>
+        <w:t>)</w:t>
+      </w:r>
+      <w:r>
+        <w:rPr>
+          <w:sz w:val="24"/>
+          <w:lang w:eastAsia="ko-KR"/>
+        </w:rPr>
+        <w:t xml:space="preserve"> </w:t>
+      </w:r>
+      <w:r>
+        <w:rPr>
+          <w:rFonts w:hint="eastAsia"/>
+          <w:sz w:val="24"/>
+          <w:lang w:eastAsia="ko-KR"/>
+        </w:rPr>
+        <w:t>만약이게</w:t>
+      </w:r>
+      <w:r>
+        <w:rPr>
+          <w:rFonts w:hint="eastAsia"/>
+          <w:sz w:val="24"/>
+          <w:lang w:eastAsia="ko-KR"/>
+        </w:rPr>
+        <w:t xml:space="preserve"> </w:t>
+      </w:r>
+      <w:r>
+        <w:rPr>
+          <w:rFonts w:hint="eastAsia"/>
+          <w:sz w:val="24"/>
+          <w:lang w:eastAsia="ko-KR"/>
+        </w:rPr>
+        <w:t>오류라면</w:t>
+      </w:r>
+      <w:r>
+        <w:rPr>
+          <w:rFonts w:hint="eastAsia"/>
+          <w:sz w:val="24"/>
+          <w:lang w:eastAsia="ko-KR"/>
+        </w:rPr>
+        <w:t xml:space="preserve"> </w:t>
+      </w:r>
+      <w:r>
+        <w:rPr>
+          <w:sz w:val="24"/>
+          <w:lang w:eastAsia="ko-KR"/>
+        </w:rPr>
+        <w:t xml:space="preserve">common.js </w:t>
+      </w:r>
+      <w:r>
+        <w:rPr>
+          <w:rFonts w:hint="eastAsia"/>
+          <w:sz w:val="24"/>
+          <w:lang w:eastAsia="ko-KR"/>
+        </w:rPr>
+        <w:t>수정</w:t>
+      </w:r>
+      <w:r>
+        <w:rPr>
+          <w:sz w:val="24"/>
+          <w:lang w:eastAsia="ko-KR"/>
+        </w:rPr>
+        <w:t xml:space="preserve"> </w:t>
+      </w:r>
+      <w:r>
+        <w:rPr>
+          <w:rFonts w:hint="eastAsia"/>
+          <w:sz w:val="24"/>
+          <w:lang w:eastAsia="ko-KR"/>
+        </w:rPr>
+        <w:t>필요</w:t>
+      </w:r>
+    </w:p>
+    <w:p>
+      <w:pPr>
+        <w:widowControl/>
+        <w:wordWrap/>
+        <w:autoSpaceDE/>
+        <w:autoSpaceDN/>
+        <w:jc w:val="left"/>
+        <w:rPr>
+          <w:rFonts w:ascii="Times New Roman" w:eastAsia="Times New Roman" w:hAnsi="Times New Roman" w:cs="Times New Roman"/>
+          <w:kern w:val="0"/>
+          <w:sz w:val="24"/>
+        </w:rPr>
+      </w:pPr>
+      <w:r>
+        <w:rPr>
+          <w:rFonts w:ascii="Apple SD Gothic Neo" w:eastAsia="Apple SD Gothic Neo" w:hAnsi="Apple SD Gothic Neo" w:cs="Times New Roman"/>
+          <w:color w:val="000000"/>
+          <w:kern w:val="0"/>
+          <w:sz w:val="27"/>
+          <w:szCs w:val="27"/>
+        </w:rPr>
+        <w:t>“</w:t>
+      </w:r>
+      <w:r>
+        <w:rPr>
+          <w:rFonts w:ascii="Apple SD Gothic Neo" w:eastAsia="Apple SD Gothic Neo" w:hAnsi="Apple SD Gothic Neo" w:cs="Times New Roman" w:hint="eastAsia"/>
+          <w:color w:val="000000"/>
+          <w:kern w:val="0"/>
+          <w:sz w:val="27"/>
+          <w:szCs w:val="27"/>
+        </w:rPr>
+        <w:t>Message Error. require roomId field. (or invalid room)</w:t>
+      </w:r>
+      <w:r>
+        <w:rPr>
+          <w:rFonts w:ascii="Apple SD Gothic Neo" w:eastAsia="Apple SD Gothic Neo" w:hAnsi="Apple SD Gothic Neo" w:cs="Times New Roman"/>
+          <w:color w:val="000000"/>
+          <w:kern w:val="0"/>
+          <w:sz w:val="27"/>
+          <w:szCs w:val="27"/>
+        </w:rPr>
+        <w:t>”</w:t>
+      </w:r>
+    </w:p>
+    <w:p>
+      <w:pPr>
+        <w:rPr>
+          <w:rFonts w:hint="eastAsia"/>
+          <w:sz w:val="24"/>
+          <w:lang w:eastAsia="ko-KR"/>
+        </w:rPr>
+      </w:pPr>
     </w:p>
     <w:sectPr>
       <w:pgSz w:w="11906" w:h="16838"/>
